--- a/DesafioPubFuture_doc.docx
+++ b/DesafioPubFuture_doc.docx
@@ -454,25 +454,7 @@
           <w:sz w:val="32"/>
           <w:szCs w:val="32"/>
         </w:rPr>
-        <w:t xml:space="preserve"> criada pelo Spring </w:t>
-      </w:r>
-      <w:proofErr w:type="gramStart"/>
-      <w:r>
-        <w:rPr>
-          <w:rFonts w:ascii="Calibri" w:eastAsia="Calibri" w:hAnsi="Calibri" w:cs="Calibri"/>
-          <w:sz w:val="32"/>
-          <w:szCs w:val="32"/>
-        </w:rPr>
-        <w:t>Boot(</w:t>
-      </w:r>
-      <w:proofErr w:type="gramEnd"/>
-      <w:r>
-        <w:rPr>
-          <w:rFonts w:ascii="Calibri" w:eastAsia="Calibri" w:hAnsi="Calibri" w:cs="Calibri"/>
-          <w:sz w:val="32"/>
-          <w:szCs w:val="32"/>
-        </w:rPr>
-        <w:t>Java) na parte servidor e consumida pela tecnologia front-</w:t>
+        <w:t xml:space="preserve"> criada pelo Spring Boot(Java) na parte servidor e consumida pela tecnologia front-</w:t>
       </w:r>
       <w:proofErr w:type="spellStart"/>
       <w:r>
@@ -1484,23 +1466,7 @@
           <w:sz w:val="32"/>
           <w:szCs w:val="32"/>
         </w:rPr>
-        <w:t xml:space="preserve"> (URI</w:t>
-      </w:r>
-      <w:proofErr w:type="gramStart"/>
-      <w:r>
-        <w:rPr>
-          <w:sz w:val="32"/>
-          <w:szCs w:val="32"/>
-        </w:rPr>
-        <w:t>),  realizando</w:t>
-      </w:r>
-      <w:proofErr w:type="gramEnd"/>
-      <w:r>
-        <w:rPr>
-          <w:sz w:val="32"/>
-          <w:szCs w:val="32"/>
-        </w:rPr>
-        <w:t xml:space="preserve"> assim uma API </w:t>
+        <w:t xml:space="preserve"> (URI),  realizando assim uma API </w:t>
       </w:r>
       <w:proofErr w:type="spellStart"/>
       <w:r>
@@ -2810,6 +2776,338 @@
           </wp:inline>
         </w:drawing>
       </w:r>
+    </w:p>
+    <w:p>
+      <w:pPr>
+        <w:pStyle w:val="PargrafodaLista"/>
+        <w:tabs>
+          <w:tab w:val="left" w:pos="7650"/>
+        </w:tabs>
+        <w:rPr>
+          <w:sz w:val="32"/>
+          <w:szCs w:val="32"/>
+        </w:rPr>
+      </w:pPr>
+    </w:p>
+    <w:p>
+      <w:pPr>
+        <w:pStyle w:val="PargrafodaLista"/>
+        <w:tabs>
+          <w:tab w:val="left" w:pos="7650"/>
+        </w:tabs>
+        <w:rPr>
+          <w:sz w:val="32"/>
+          <w:szCs w:val="32"/>
+        </w:rPr>
+      </w:pPr>
+      <w:proofErr w:type="spellStart"/>
+      <w:r>
+        <w:rPr>
+          <w:sz w:val="32"/>
+          <w:szCs w:val="32"/>
+        </w:rPr>
+        <w:lastRenderedPageBreak/>
+        <w:t>ReactJS</w:t>
+      </w:r>
+      <w:proofErr w:type="spellEnd"/>
+    </w:p>
+    <w:p>
+      <w:pPr>
+        <w:pStyle w:val="PargrafodaLista"/>
+        <w:tabs>
+          <w:tab w:val="left" w:pos="7650"/>
+        </w:tabs>
+        <w:rPr>
+          <w:sz w:val="32"/>
+          <w:szCs w:val="32"/>
+        </w:rPr>
+      </w:pPr>
+    </w:p>
+    <w:p>
+      <w:pPr>
+        <w:pStyle w:val="PargrafodaLista"/>
+        <w:tabs>
+          <w:tab w:val="left" w:pos="7650"/>
+        </w:tabs>
+        <w:rPr>
+          <w:rFonts w:ascii="Arial" w:hAnsi="Arial" w:cs="Arial"/>
+          <w:color w:val="36344D"/>
+          <w:spacing w:val="5"/>
+          <w:sz w:val="30"/>
+          <w:szCs w:val="30"/>
+          <w:shd w:val="clear" w:color="auto" w:fill="FFFFFF"/>
+        </w:rPr>
+      </w:pPr>
+      <w:r>
+        <w:rPr>
+          <w:sz w:val="32"/>
+          <w:szCs w:val="32"/>
+        </w:rPr>
+        <w:t xml:space="preserve">- Biblioteca do </w:t>
+      </w:r>
+      <w:r>
+        <w:rPr>
+          <w:sz w:val="32"/>
+          <w:szCs w:val="32"/>
+        </w:rPr>
+        <w:t>J</w:t>
+      </w:r>
+      <w:r>
+        <w:rPr>
+          <w:sz w:val="32"/>
+          <w:szCs w:val="32"/>
+        </w:rPr>
+        <w:t xml:space="preserve">ava </w:t>
+      </w:r>
+      <w:r>
+        <w:rPr>
+          <w:sz w:val="32"/>
+          <w:szCs w:val="32"/>
+        </w:rPr>
+        <w:t>S</w:t>
+      </w:r>
+      <w:r>
+        <w:rPr>
+          <w:sz w:val="32"/>
+          <w:szCs w:val="32"/>
+        </w:rPr>
+        <w:t>cript para desenvolver uma</w:t>
+      </w:r>
+      <w:r>
+        <w:rPr>
+          <w:rFonts w:ascii="Arial" w:hAnsi="Arial" w:cs="Arial"/>
+          <w:color w:val="36344D"/>
+          <w:spacing w:val="5"/>
+          <w:sz w:val="30"/>
+          <w:szCs w:val="30"/>
+          <w:shd w:val="clear" w:color="auto" w:fill="FFFFFF"/>
+        </w:rPr>
+        <w:t> interface de usuário (IU) sólida e single-</w:t>
+      </w:r>
+      <w:proofErr w:type="spellStart"/>
+      <w:r>
+        <w:rPr>
+          <w:rFonts w:ascii="Arial" w:hAnsi="Arial" w:cs="Arial"/>
+          <w:color w:val="36344D"/>
+          <w:spacing w:val="5"/>
+          <w:sz w:val="30"/>
+          <w:szCs w:val="30"/>
+          <w:shd w:val="clear" w:color="auto" w:fill="FFFFFF"/>
+        </w:rPr>
+        <w:t>page</w:t>
+      </w:r>
+      <w:proofErr w:type="spellEnd"/>
+      <w:r>
+        <w:rPr>
+          <w:rFonts w:ascii="Arial" w:hAnsi="Arial" w:cs="Arial"/>
+          <w:color w:val="36344D"/>
+          <w:spacing w:val="5"/>
+          <w:sz w:val="30"/>
+          <w:szCs w:val="30"/>
+          <w:shd w:val="clear" w:color="auto" w:fill="FFFFFF"/>
+        </w:rPr>
+        <w:t>.</w:t>
+      </w:r>
+    </w:p>
+    <w:p>
+      <w:pPr>
+        <w:pStyle w:val="PargrafodaLista"/>
+        <w:tabs>
+          <w:tab w:val="left" w:pos="7650"/>
+        </w:tabs>
+        <w:rPr>
+          <w:sz w:val="32"/>
+          <w:szCs w:val="32"/>
+        </w:rPr>
+      </w:pPr>
+      <w:r>
+        <w:rPr>
+          <w:sz w:val="32"/>
+          <w:szCs w:val="32"/>
+        </w:rPr>
+        <w:t xml:space="preserve"> - Para consumir a </w:t>
+      </w:r>
+      <w:proofErr w:type="spellStart"/>
+      <w:r>
+        <w:rPr>
+          <w:sz w:val="32"/>
+          <w:szCs w:val="32"/>
+        </w:rPr>
+        <w:t>Api</w:t>
+      </w:r>
+      <w:proofErr w:type="spellEnd"/>
+      <w:r>
+        <w:rPr>
+          <w:sz w:val="32"/>
+          <w:szCs w:val="32"/>
+        </w:rPr>
+        <w:t xml:space="preserve"> </w:t>
+      </w:r>
+      <w:proofErr w:type="spellStart"/>
+      <w:r>
+        <w:rPr>
+          <w:sz w:val="32"/>
+          <w:szCs w:val="32"/>
+        </w:rPr>
+        <w:t>Rest</w:t>
+      </w:r>
+      <w:proofErr w:type="spellEnd"/>
+      <w:r>
+        <w:rPr>
+          <w:sz w:val="32"/>
+          <w:szCs w:val="32"/>
+        </w:rPr>
+        <w:t xml:space="preserve"> foi utilizado o </w:t>
+      </w:r>
+      <w:proofErr w:type="spellStart"/>
+      <w:r>
+        <w:rPr>
+          <w:sz w:val="32"/>
+          <w:szCs w:val="32"/>
+        </w:rPr>
+        <w:t>axios</w:t>
+      </w:r>
+      <w:proofErr w:type="spellEnd"/>
+      <w:r>
+        <w:rPr>
+          <w:sz w:val="32"/>
+          <w:szCs w:val="32"/>
+        </w:rPr>
+        <w:t>, cuja a função é servir com</w:t>
+      </w:r>
+      <w:r>
+        <w:rPr>
+          <w:sz w:val="32"/>
+          <w:szCs w:val="32"/>
+        </w:rPr>
+        <w:t>o</w:t>
+      </w:r>
+      <w:r>
+        <w:rPr>
+          <w:sz w:val="32"/>
+          <w:szCs w:val="32"/>
+        </w:rPr>
+        <w:t xml:space="preserve"> cliente recebendo as </w:t>
+      </w:r>
+      <w:r>
+        <w:rPr>
+          <w:sz w:val="32"/>
+          <w:szCs w:val="32"/>
+        </w:rPr>
+        <w:t xml:space="preserve">requisições das </w:t>
+      </w:r>
+      <w:proofErr w:type="spellStart"/>
+      <w:r>
+        <w:rPr>
+          <w:sz w:val="32"/>
+          <w:szCs w:val="32"/>
+        </w:rPr>
+        <w:t>URIs</w:t>
+      </w:r>
+      <w:proofErr w:type="spellEnd"/>
+      <w:r>
+        <w:rPr>
+          <w:sz w:val="32"/>
+          <w:szCs w:val="32"/>
+        </w:rPr>
+        <w:t xml:space="preserve"> do servidor</w:t>
+      </w:r>
+    </w:p>
+    <w:p>
+      <w:pPr>
+        <w:pStyle w:val="PargrafodaLista"/>
+        <w:tabs>
+          <w:tab w:val="left" w:pos="7650"/>
+        </w:tabs>
+        <w:rPr>
+          <w:sz w:val="32"/>
+          <w:szCs w:val="32"/>
+        </w:rPr>
+      </w:pPr>
+    </w:p>
+    <w:p>
+      <w:pPr>
+        <w:pStyle w:val="PargrafodaLista"/>
+        <w:tabs>
+          <w:tab w:val="left" w:pos="7650"/>
+        </w:tabs>
+        <w:rPr>
+          <w:sz w:val="32"/>
+          <w:szCs w:val="32"/>
+        </w:rPr>
+      </w:pPr>
+      <w:r>
+        <w:rPr>
+          <w:noProof/>
+          <w:sz w:val="32"/>
+          <w:szCs w:val="32"/>
+        </w:rPr>
+        <w:drawing>
+          <wp:inline distT="0" distB="0" distL="0" distR="0" wp14:anchorId="2CC735F3" wp14:editId="1973325F">
+            <wp:extent cx="5731510" cy="4224655"/>
+            <wp:effectExtent l="0" t="0" r="2540" b="4445"/>
+            <wp:docPr id="14" name="Imagem 14"/>
+            <wp:cNvGraphicFramePr>
+              <a:graphicFrameLocks xmlns:a="http://schemas.openxmlformats.org/drawingml/2006/main" noChangeAspect="1"/>
+            </wp:cNvGraphicFramePr>
+            <a:graphic xmlns:a="http://schemas.openxmlformats.org/drawingml/2006/main">
+              <a:graphicData uri="http://schemas.openxmlformats.org/drawingml/2006/picture">
+                <pic:pic xmlns:pic="http://schemas.openxmlformats.org/drawingml/2006/picture">
+                  <pic:nvPicPr>
+                    <pic:cNvPr id="14" name="Imagem 14"/>
+                    <pic:cNvPicPr/>
+                  </pic:nvPicPr>
+                  <pic:blipFill>
+                    <a:blip r:embed="rId14">
+                      <a:extLst>
+                        <a:ext uri="{28A0092B-C50C-407E-A947-70E740481C1C}">
+                          <a14:useLocalDpi xmlns:a14="http://schemas.microsoft.com/office/drawing/2010/main" val="0"/>
+                        </a:ext>
+                      </a:extLst>
+                    </a:blip>
+                    <a:stretch>
+                      <a:fillRect/>
+                    </a:stretch>
+                  </pic:blipFill>
+                  <pic:spPr>
+                    <a:xfrm>
+                      <a:off x="0" y="0"/>
+                      <a:ext cx="5731510" cy="4224655"/>
+                    </a:xfrm>
+                    <a:prstGeom prst="rect">
+                      <a:avLst/>
+                    </a:prstGeom>
+                  </pic:spPr>
+                </pic:pic>
+              </a:graphicData>
+            </a:graphic>
+          </wp:inline>
+        </w:drawing>
+      </w:r>
+    </w:p>
+    <w:p>
+      <w:pPr>
+        <w:pStyle w:val="PargrafodaLista"/>
+        <w:tabs>
+          <w:tab w:val="left" w:pos="7650"/>
+        </w:tabs>
+        <w:rPr>
+          <w:sz w:val="32"/>
+          <w:szCs w:val="32"/>
+        </w:rPr>
+      </w:pPr>
+    </w:p>
+    <w:p>
+      <w:pPr>
+        <w:pStyle w:val="PargrafodaLista"/>
+        <w:tabs>
+          <w:tab w:val="left" w:pos="7650"/>
+        </w:tabs>
+        <w:rPr>
+          <w:sz w:val="32"/>
+          <w:szCs w:val="32"/>
+        </w:rPr>
+      </w:pPr>
     </w:p>
     <w:p>
       <w:pPr>
@@ -3972,7 +4270,7 @@
     <w:lsdException w:name="Table Web 2" w:semiHidden="1" w:unhideWhenUsed="1"/>
     <w:lsdException w:name="Table Web 3" w:semiHidden="1" w:unhideWhenUsed="1"/>
     <w:lsdException w:name="Balloon Text" w:semiHidden="1" w:unhideWhenUsed="1"/>
-    <w:lsdException w:name="Table Grid" w:semiHidden="1" w:uiPriority="39" w:unhideWhenUsed="1"/>
+    <w:lsdException w:name="Table Grid" w:uiPriority="39"/>
     <w:lsdException w:name="Table Theme" w:semiHidden="1" w:unhideWhenUsed="1"/>
     <w:lsdException w:name="Placeholder Text" w:semiHidden="1"/>
     <w:lsdException w:name="No Spacing" w:uiPriority="1" w:qFormat="1"/>
